--- a/Day 2/Asymptotic_Analysis.docx
+++ b/Day 2/Asymptotic_Analysis.docx
@@ -41,13 +41,7 @@
     </w:p>
     <w:p>
       <w:r>
-        <w:t xml:space="preserve">Here no need to implement the algorithm, we have to </w:t>
-      </w:r>
-      <w:r>
-        <w:t>analyse</w:t>
-      </w:r>
-      <w:r>
-        <w:t xml:space="preserve"> it.</w:t>
+        <w:t>Here no need to implement the algorithm, we have to analyse it.</w:t>
       </w:r>
     </w:p>
     <w:p/>
@@ -58,6 +52,9 @@
     </w:p>
     <w:p>
       <w:r>
+        <w:rPr>
+          <w:noProof/>
+        </w:rPr>
         <w:drawing>
           <wp:inline distT="0" distB="0" distL="0" distR="0" wp14:anchorId="3605B104" wp14:editId="1364B488">
             <wp:extent cx="3867349" cy="4515082"/>
@@ -120,6 +117,9 @@
     </w:p>
     <w:p>
       <w:r>
+        <w:rPr>
+          <w:noProof/>
+        </w:rPr>
         <w:drawing>
           <wp:inline distT="0" distB="0" distL="0" distR="0" wp14:anchorId="7E0EE7C3" wp14:editId="1CDE1E47">
             <wp:extent cx="2756042" cy="2038455"/>
@@ -172,6 +172,9 @@
     </w:p>
     <w:p>
       <w:r>
+        <w:rPr>
+          <w:noProof/>
+        </w:rPr>
         <w:drawing>
           <wp:inline distT="0" distB="0" distL="0" distR="0" wp14:anchorId="6A79BF3A" wp14:editId="5BAA03B6">
             <wp:extent cx="2381372" cy="1460575"/>
@@ -242,12 +245,288 @@
         <w:t>In asymptotic analysis we figured out that something which has higher order of growth we will have a higher value after certain value of n.</w:t>
       </w:r>
     </w:p>
-    <w:p>
-      <w:r>
-        <w:t>:</w:t>
-      </w:r>
-      <w:r>
-        <w:t>)</w:t>
+    <w:p/>
+    <w:p>
+      <w:pPr>
+        <w:rPr>
+          <w:b/>
+          <w:bCs/>
+        </w:rPr>
+      </w:pPr>
+      <w:r>
+        <w:rPr>
+          <w:b/>
+          <w:bCs/>
+        </w:rPr>
+        <w:t>---&gt; Example 1:</w:t>
+      </w:r>
+    </w:p>
+    <w:p>
+      <w:r>
+        <w:t>Simple function with same order of growth for every input</w:t>
+      </w:r>
+    </w:p>
+    <w:p/>
+    <w:p>
+      <w:r>
+        <w:t>int getSum(int n, int arr[])</w:t>
+      </w:r>
+    </w:p>
+    <w:p>
+      <w:r>
+        <w:t>{</w:t>
+      </w:r>
+    </w:p>
+    <w:p>
+      <w:r>
+        <w:t xml:space="preserve"> int sum=0;</w:t>
+      </w:r>
+    </w:p>
+    <w:p>
+      <w:r>
+        <w:t xml:space="preserve"> for(int i=0;i&lt;n;i++)</w:t>
+      </w:r>
+    </w:p>
+    <w:p>
+      <w:r>
+        <w:t xml:space="preserve"> {</w:t>
+      </w:r>
+    </w:p>
+    <w:p>
+      <w:r>
+        <w:t xml:space="preserve">   sum=sum+arr[i];</w:t>
+      </w:r>
+    </w:p>
+    <w:p>
+      <w:r>
+        <w:t xml:space="preserve"> }</w:t>
+      </w:r>
+    </w:p>
+    <w:p>
+      <w:r>
+        <w:t xml:space="preserve"> return sum;</w:t>
+      </w:r>
+    </w:p>
+    <w:p>
+      <w:r>
+        <w:t>}</w:t>
+      </w:r>
+    </w:p>
+    <w:p/>
+    <w:p>
+      <w:r>
+        <w:t>## n is size of array</w:t>
+      </w:r>
+    </w:p>
+    <w:p/>
+    <w:p>
+      <w:r>
+        <w:t>Time taken by function is C1n+C2</w:t>
+      </w:r>
+    </w:p>
+    <w:p>
+      <w:r>
+        <w:t>Order of Growth is n(linear)</w:t>
+      </w:r>
+    </w:p>
+    <w:p/>
+    <w:p>
+      <w:pPr>
+        <w:rPr>
+          <w:b/>
+          <w:bCs/>
+        </w:rPr>
+      </w:pPr>
+      <w:r>
+        <w:rPr>
+          <w:b/>
+          <w:bCs/>
+        </w:rPr>
+        <w:t>----&gt; Example 2:</w:t>
+      </w:r>
+    </w:p>
+    <w:p>
+      <w:r>
+        <w:rPr>
+          <w:noProof/>
+        </w:rPr>
+        <w:drawing>
+          <wp:inline distT="0" distB="0" distL="0" distR="0" wp14:anchorId="5677929C" wp14:editId="72C7CB65">
+            <wp:extent cx="2495550" cy="3530600"/>
+            <wp:effectExtent l="0" t="0" r="0" b="0"/>
+            <wp:docPr id="5" name="Picture 5"/>
+            <wp:cNvGraphicFramePr>
+              <a:graphicFrameLocks xmlns:a="http://schemas.openxmlformats.org/drawingml/2006/main" noChangeAspect="1"/>
+            </wp:cNvGraphicFramePr>
+            <a:graphic xmlns:a="http://schemas.openxmlformats.org/drawingml/2006/main">
+              <a:graphicData uri="http://schemas.openxmlformats.org/drawingml/2006/picture">
+                <pic:pic xmlns:pic="http://schemas.openxmlformats.org/drawingml/2006/picture">
+                  <pic:nvPicPr>
+                    <pic:cNvPr id="0" name="Picture 1"/>
+                    <pic:cNvPicPr>
+                      <a:picLocks noChangeAspect="1" noChangeArrowheads="1"/>
+                    </pic:cNvPicPr>
+                  </pic:nvPicPr>
+                  <pic:blipFill>
+                    <a:blip r:embed="rId9">
+                      <a:extLst>
+                        <a:ext uri="{28A0092B-C50C-407E-A947-70E740481C1C}">
+                          <a14:useLocalDpi xmlns:a14="http://schemas.microsoft.com/office/drawing/2010/main" val="0"/>
+                        </a:ext>
+                      </a:extLst>
+                    </a:blip>
+                    <a:srcRect/>
+                    <a:stretch>
+                      <a:fillRect/>
+                    </a:stretch>
+                  </pic:blipFill>
+                  <pic:spPr bwMode="auto">
+                    <a:xfrm>
+                      <a:off x="0" y="0"/>
+                      <a:ext cx="2495550" cy="3530600"/>
+                    </a:xfrm>
+                    <a:prstGeom prst="rect">
+                      <a:avLst/>
+                    </a:prstGeom>
+                    <a:noFill/>
+                    <a:ln>
+                      <a:noFill/>
+                    </a:ln>
+                  </pic:spPr>
+                </pic:pic>
+              </a:graphicData>
+            </a:graphic>
+          </wp:inline>
+        </w:drawing>
+      </w:r>
+    </w:p>
+    <w:p>
+      <w:pPr>
+        <w:rPr>
+          <w:noProof/>
+        </w:rPr>
+      </w:pPr>
+      <w:r>
+        <w:rPr>
+          <w:noProof/>
+        </w:rPr>
+        <w:drawing>
+          <wp:inline distT="0" distB="0" distL="0" distR="0" wp14:anchorId="444044F6" wp14:editId="6960D33B">
+            <wp:extent cx="5731510" cy="4062095"/>
+            <wp:effectExtent l="0" t="0" r="2540" b="0"/>
+            <wp:docPr id="4" name="Picture 4"/>
+            <wp:cNvGraphicFramePr>
+              <a:graphicFrameLocks xmlns:a="http://schemas.openxmlformats.org/drawingml/2006/main" noChangeAspect="1"/>
+            </wp:cNvGraphicFramePr>
+            <a:graphic xmlns:a="http://schemas.openxmlformats.org/drawingml/2006/main">
+              <a:graphicData uri="http://schemas.openxmlformats.org/drawingml/2006/picture">
+                <pic:pic xmlns:pic="http://schemas.openxmlformats.org/drawingml/2006/picture">
+                  <pic:nvPicPr>
+                    <pic:cNvPr id="0" name="Picture 2"/>
+                    <pic:cNvPicPr>
+                      <a:picLocks noChangeAspect="1" noChangeArrowheads="1"/>
+                    </pic:cNvPicPr>
+                  </pic:nvPicPr>
+                  <pic:blipFill>
+                    <a:blip r:embed="rId10">
+                      <a:extLst>
+                        <a:ext uri="{28A0092B-C50C-407E-A947-70E740481C1C}">
+                          <a14:useLocalDpi xmlns:a14="http://schemas.microsoft.com/office/drawing/2010/main" val="0"/>
+                        </a:ext>
+                      </a:extLst>
+                    </a:blip>
+                    <a:srcRect/>
+                    <a:stretch>
+                      <a:fillRect/>
+                    </a:stretch>
+                  </pic:blipFill>
+                  <pic:spPr bwMode="auto">
+                    <a:xfrm>
+                      <a:off x="0" y="0"/>
+                      <a:ext cx="5731510" cy="4062095"/>
+                    </a:xfrm>
+                    <a:prstGeom prst="rect">
+                      <a:avLst/>
+                    </a:prstGeom>
+                    <a:noFill/>
+                    <a:ln>
+                      <a:noFill/>
+                    </a:ln>
+                  </pic:spPr>
+                </pic:pic>
+              </a:graphicData>
+            </a:graphic>
+          </wp:inline>
+        </w:drawing>
+      </w:r>
+    </w:p>
+    <w:p/>
+    <w:p>
+      <w:r>
+        <w:t xml:space="preserve">Here we can see that for different input we have different time, so we divide the algorithm into 3 cases best, average and worst case </w:t>
+      </w:r>
+    </w:p>
+    <w:p/>
+    <w:p>
+      <w:pPr>
+        <w:rPr>
+          <w:b/>
+          <w:bCs/>
+        </w:rPr>
+      </w:pPr>
+      <w:r>
+        <w:rPr>
+          <w:b/>
+          <w:bCs/>
+        </w:rPr>
+        <w:t xml:space="preserve">Best case: Minimum order of growth </w:t>
+      </w:r>
+    </w:p>
+    <w:p>
+      <w:pPr>
+        <w:rPr>
+          <w:b/>
+          <w:bCs/>
+        </w:rPr>
+      </w:pPr>
+      <w:r>
+        <w:rPr>
+          <w:b/>
+          <w:bCs/>
+        </w:rPr>
+        <w:t xml:space="preserve">Average case: The normal average thing of many numbers of inputs by making assumptions </w:t>
+      </w:r>
+    </w:p>
+    <w:p>
+      <w:pPr>
+        <w:rPr>
+          <w:b/>
+          <w:bCs/>
+        </w:rPr>
+      </w:pPr>
+      <w:r>
+        <w:rPr>
+          <w:b/>
+          <w:bCs/>
+        </w:rPr>
+        <w:t xml:space="preserve">Worst case: Linear </w:t>
+      </w:r>
+    </w:p>
+    <w:p/>
+    <w:p>
+      <w:r>
+        <w:t>The average case is not done generally, even the best case is not used</w:t>
+      </w:r>
+    </w:p>
+    <w:p>
+      <w:r>
+        <w:t>In companies the worst case is provided.</w:t>
+      </w:r>
+    </w:p>
+    <w:p/>
+    <w:p>
+      <w:r>
+        <w:t>:)</w:t>
       </w:r>
     </w:p>
     <w:sectPr>
